--- a/说明.docx
+++ b/说明.docx
@@ -161,10 +161,143 @@
         <w:pStyle w:val="a3"/>
         <w:ind w:left="360" w:firstLineChars="0" w:firstLine="0"/>
       </w:pPr>
+      <w:proofErr w:type="gramStart"/>
+      <w:r>
+        <w:t>springcloudtest-api</w:t>
+      </w:r>
+      <w:proofErr w:type="gramEnd"/>
+    </w:p>
+    <w:p>
+      <w:pPr>
+        <w:pStyle w:val="a3"/>
+        <w:ind w:left="360" w:firstLineChars="0" w:firstLine="0"/>
+      </w:pPr>
+      <w:r>
+        <w:t>端口</w:t>
+      </w:r>
+      <w:r>
+        <w:rPr>
+          <w:rFonts w:hint="eastAsia"/>
+        </w:rPr>
+        <w:t>：</w:t>
+      </w:r>
+      <w:r>
+        <w:rPr>
+          <w:rFonts w:hint="eastAsia"/>
+        </w:rPr>
+        <w:t>1</w:t>
+      </w:r>
+      <w:r>
+        <w:t>101</w:t>
+      </w:r>
+    </w:p>
+    <w:p>
+      <w:pPr>
+        <w:pStyle w:val="a3"/>
+        <w:ind w:left="360" w:firstLineChars="0" w:firstLine="0"/>
+      </w:pPr>
+    </w:p>
+    <w:p>
+      <w:pPr>
+        <w:pStyle w:val="a3"/>
+        <w:ind w:left="360" w:firstLineChars="0" w:firstLine="0"/>
+      </w:pPr>
+      <w:r>
+        <w:t xml:space="preserve">4 </w:t>
+      </w:r>
+      <w:r>
+        <w:t>配置服务器</w:t>
+      </w:r>
+      <w:r>
+        <w:rPr>
+          <w:rFonts w:hint="eastAsia"/>
+        </w:rPr>
+        <w:t>（对网关进行配置）</w:t>
+      </w:r>
+    </w:p>
+    <w:p>
+      <w:pPr>
+        <w:pStyle w:val="a3"/>
+        <w:ind w:left="360" w:firstLineChars="0" w:firstLine="0"/>
+      </w:pPr>
       <w:proofErr w:type="spellStart"/>
       <w:proofErr w:type="gramStart"/>
       <w:r>
-        <w:t>springcloudtest-api</w:t>
+        <w:t>springcloudtest</w:t>
+      </w:r>
+      <w:proofErr w:type="spellEnd"/>
+      <w:r>
+        <w:t>-</w:t>
+      </w:r>
+      <w:proofErr w:type="spellStart"/>
+      <w:r>
+        <w:t>zuul</w:t>
+      </w:r>
+      <w:proofErr w:type="spellEnd"/>
+      <w:r>
+        <w:t>-</w:t>
+      </w:r>
+      <w:proofErr w:type="spellStart"/>
+      <w:r>
+        <w:t>config</w:t>
+      </w:r>
+      <w:proofErr w:type="spellEnd"/>
+      <w:r>
+        <w:t>-server</w:t>
+      </w:r>
+      <w:proofErr w:type="gramEnd"/>
+    </w:p>
+    <w:p>
+      <w:pPr>
+        <w:pStyle w:val="a3"/>
+        <w:ind w:left="360" w:firstLineChars="0" w:firstLine="0"/>
+      </w:pPr>
+      <w:r>
+        <w:t>端口</w:t>
+      </w:r>
+      <w:r>
+        <w:rPr>
+          <w:rFonts w:hint="eastAsia"/>
+        </w:rPr>
+        <w:t>：</w:t>
+      </w:r>
+      <w:r>
+        <w:rPr>
+          <w:rFonts w:hint="eastAsia"/>
+        </w:rPr>
+        <w:t>1</w:t>
+      </w:r>
+      <w:r>
+        <w:t>401</w:t>
+      </w:r>
+    </w:p>
+    <w:p>
+      <w:pPr>
+        <w:pStyle w:val="a3"/>
+        <w:ind w:left="360" w:firstLineChars="0" w:firstLine="0"/>
+      </w:pPr>
+    </w:p>
+    <w:p>
+      <w:pPr>
+        <w:pStyle w:val="a3"/>
+        <w:ind w:left="360" w:firstLineChars="0" w:firstLine="0"/>
+      </w:pPr>
+      <w:r>
+        <w:t xml:space="preserve">5 </w:t>
+      </w:r>
+      <w:r>
+        <w:t>网关</w:t>
+      </w:r>
+    </w:p>
+    <w:p>
+      <w:pPr>
+        <w:pStyle w:val="a3"/>
+        <w:ind w:left="360" w:firstLineChars="0" w:firstLine="0"/>
+      </w:pPr>
+      <w:proofErr w:type="spellStart"/>
+      <w:proofErr w:type="gramStart"/>
+      <w:r>
+        <w:t>springcloudtest-zuul</w:t>
       </w:r>
       <w:proofErr w:type="spellEnd"/>
       <w:proofErr w:type="gramEnd"/>
@@ -190,69 +323,47 @@
         <w:t>1</w:t>
       </w:r>
       <w:r>
-        <w:t>101</w:t>
-      </w:r>
-    </w:p>
-    <w:p>
-      <w:pPr>
-        <w:pStyle w:val="a3"/>
-        <w:ind w:left="360" w:firstLineChars="0" w:firstLine="0"/>
-      </w:pPr>
-    </w:p>
-    <w:p>
-      <w:pPr>
-        <w:pStyle w:val="a3"/>
-        <w:ind w:left="360" w:firstLineChars="0" w:firstLine="0"/>
-      </w:pPr>
-      <w:r>
-        <w:t xml:space="preserve">4 </w:t>
-      </w:r>
-      <w:r>
-        <w:t>配置服务器</w:t>
-      </w:r>
-      <w:r>
-        <w:rPr>
-          <w:rFonts w:hint="eastAsia"/>
-        </w:rPr>
-        <w:t>（对网关进行配置）</w:t>
-      </w:r>
-    </w:p>
-    <w:p>
-      <w:pPr>
-        <w:pStyle w:val="a3"/>
-        <w:ind w:left="360" w:firstLineChars="0" w:firstLine="0"/>
-      </w:pPr>
-      <w:proofErr w:type="spellStart"/>
-      <w:proofErr w:type="gramStart"/>
-      <w:r>
-        <w:t>springcloudtest</w:t>
-      </w:r>
-      <w:proofErr w:type="spellEnd"/>
-      <w:r>
+        <w:t>201</w:t>
+      </w:r>
+    </w:p>
+    <w:p/>
+    <w:p>
+      <w:r>
+        <w:t xml:space="preserve"> </w:t>
+      </w:r>
+      <w:r>
+        <w:t xml:space="preserve"> </w:t>
+      </w:r>
+      <w:r>
+        <w:t xml:space="preserve"> 6 </w:t>
+      </w:r>
+      <w:r>
+        <w:t>授权服务器</w:t>
+      </w:r>
+    </w:p>
+    <w:p>
+      <w:pPr>
+        <w:ind w:firstLineChars="300" w:firstLine="630"/>
+      </w:pPr>
+      <w:r>
+        <w:t>Springcloudtest-</w:t>
+      </w:r>
+      <w:r>
+        <w:t>oauth2</w:t>
+      </w:r>
+      <w:r>
+        <w:rPr>
+          <w:rFonts w:hint="eastAsia"/>
+        </w:rPr>
         <w:t>-</w:t>
       </w:r>
-      <w:proofErr w:type="spellStart"/>
-      <w:r>
-        <w:t>zuul</w:t>
-      </w:r>
-      <w:proofErr w:type="spellEnd"/>
-      <w:r>
-        <w:t>-</w:t>
-      </w:r>
-      <w:proofErr w:type="spellStart"/>
-      <w:r>
-        <w:t>config</w:t>
-      </w:r>
-      <w:proofErr w:type="spellEnd"/>
-      <w:r>
-        <w:t>-server</w:t>
-      </w:r>
-      <w:proofErr w:type="gramEnd"/>
-    </w:p>
-    <w:p>
-      <w:pPr>
-        <w:pStyle w:val="a3"/>
-        <w:ind w:left="360" w:firstLineChars="0" w:firstLine="0"/>
+      <w:r>
+        <w:t>server</w:t>
+      </w:r>
+    </w:p>
+    <w:p>
+      <w:pPr>
+        <w:ind w:firstLineChars="300" w:firstLine="630"/>
       </w:pPr>
       <w:r>
         <w:t>端口</w:t>
@@ -270,126 +381,8 @@
         <w:t>1</w:t>
       </w:r>
       <w:r>
-        <w:t>401</w:t>
-      </w:r>
-    </w:p>
-    <w:p>
-      <w:pPr>
-        <w:pStyle w:val="a3"/>
-        <w:ind w:left="360" w:firstLineChars="0" w:firstLine="0"/>
-      </w:pPr>
-    </w:p>
-    <w:p>
-      <w:pPr>
-        <w:pStyle w:val="a3"/>
-        <w:ind w:left="360" w:firstLineChars="0" w:firstLine="0"/>
-      </w:pPr>
-      <w:r>
-        <w:t xml:space="preserve">5 </w:t>
-      </w:r>
-      <w:r>
-        <w:t>网关</w:t>
-      </w:r>
-    </w:p>
-    <w:p>
-      <w:pPr>
-        <w:pStyle w:val="a3"/>
-        <w:ind w:left="360" w:firstLineChars="0" w:firstLine="0"/>
-      </w:pPr>
-      <w:proofErr w:type="spellStart"/>
-      <w:proofErr w:type="gramStart"/>
-      <w:r>
-        <w:t>springcloudtest-zuul</w:t>
-      </w:r>
-      <w:proofErr w:type="spellEnd"/>
-      <w:proofErr w:type="gramEnd"/>
-    </w:p>
-    <w:p>
-      <w:pPr>
-        <w:pStyle w:val="a3"/>
-        <w:ind w:left="360" w:firstLineChars="0" w:firstLine="0"/>
-      </w:pPr>
-      <w:r>
-        <w:t>端口</w:t>
-      </w:r>
-      <w:r>
-        <w:rPr>
-          <w:rFonts w:hint="eastAsia"/>
-        </w:rPr>
-        <w:t>：</w:t>
-      </w:r>
-      <w:r>
-        <w:rPr>
-          <w:rFonts w:hint="eastAsia"/>
-        </w:rPr>
-        <w:t>1</w:t>
-      </w:r>
-      <w:r>
-        <w:t>201</w:t>
-      </w:r>
-    </w:p>
-    <w:p/>
-    <w:p>
-      <w:r>
-        <w:t xml:space="preserve"> </w:t>
-      </w:r>
-      <w:r>
-        <w:t xml:space="preserve"> </w:t>
-      </w:r>
-      <w:r>
-        <w:t xml:space="preserve"> 6 </w:t>
-      </w:r>
-      <w:r>
-        <w:t>授权服务器</w:t>
-      </w:r>
-    </w:p>
-    <w:p>
-      <w:pPr>
-        <w:ind w:firstLineChars="300" w:firstLine="630"/>
-      </w:pPr>
-      <w:r>
-        <w:t>Springcloudtest-</w:t>
-      </w:r>
-      <w:r>
-        <w:t>oauth2</w:t>
-      </w:r>
-      <w:r>
-        <w:rPr>
-          <w:rFonts w:hint="eastAsia"/>
-        </w:rPr>
-        <w:t>-</w:t>
-      </w:r>
-      <w:r>
-        <w:t>server</w:t>
-      </w:r>
-    </w:p>
-    <w:p>
-      <w:pPr>
-        <w:ind w:firstLineChars="300" w:firstLine="630"/>
-        <w:rPr>
-          <w:rFonts w:hint="eastAsia"/>
-        </w:rPr>
-      </w:pPr>
-      <w:r>
-        <w:t>端口</w:t>
-      </w:r>
-      <w:r>
-        <w:rPr>
-          <w:rFonts w:hint="eastAsia"/>
-        </w:rPr>
-        <w:t>：</w:t>
-      </w:r>
-      <w:r>
-        <w:rPr>
-          <w:rFonts w:hint="eastAsia"/>
-        </w:rPr>
-        <w:t>1</w:t>
-      </w:r>
-      <w:r>
         <w:t>501</w:t>
       </w:r>
-      <w:bookmarkStart w:id="0" w:name="_GoBack"/>
-      <w:bookmarkEnd w:id="0"/>
     </w:p>
     <w:p>
       <w:pPr>
@@ -450,6 +443,179 @@
         </w:drawing>
       </w:r>
     </w:p>
+    <w:p/>
+    <w:p/>
+    <w:p>
+      <w:pPr>
+        <w:pStyle w:val="1"/>
+        <w:rPr>
+          <w:rFonts w:hint="eastAsia"/>
+        </w:rPr>
+      </w:pPr>
+      <w:r>
+        <w:rPr>
+          <w:rFonts w:hint="eastAsia"/>
+        </w:rPr>
+        <w:t>3</w:t>
+      </w:r>
+      <w:r>
+        <w:t xml:space="preserve"> </w:t>
+      </w:r>
+      <w:r>
+        <w:rPr>
+          <w:rFonts w:hint="eastAsia"/>
+        </w:rPr>
+        <w:t>调用接口</w:t>
+      </w:r>
+      <w:bookmarkStart w:id="0" w:name="_GoBack"/>
+      <w:bookmarkEnd w:id="0"/>
+    </w:p>
+    <w:p>
+      <w:pPr>
+        <w:pStyle w:val="a3"/>
+        <w:numPr>
+          <w:ilvl w:val="0"/>
+          <w:numId w:val="2"/>
+        </w:numPr>
+        <w:ind w:firstLineChars="0"/>
+      </w:pPr>
+      <w:r>
+        <w:t>登录获取</w:t>
+      </w:r>
+      <w:r>
+        <w:t>token</w:t>
+      </w:r>
+    </w:p>
+    <w:p>
+      <w:pPr>
+        <w:pStyle w:val="a3"/>
+        <w:ind w:left="360" w:firstLineChars="0" w:firstLine="0"/>
+      </w:pPr>
+      <w:r>
+        <w:t>http://127.0.0.1:1501/login1</w:t>
+      </w:r>
+    </w:p>
+    <w:p>
+      <w:r>
+        <w:rPr>
+          <w:noProof/>
+        </w:rPr>
+        <w:drawing>
+          <wp:inline distT="0" distB="0" distL="0" distR="0" wp14:anchorId="37BE7F18" wp14:editId="55D65E99">
+            <wp:extent cx="5274310" cy="3202305"/>
+            <wp:effectExtent l="0" t="0" r="2540" b="0"/>
+            <wp:docPr id="2" name="图片 2"/>
+            <wp:cNvGraphicFramePr>
+              <a:graphicFrameLocks xmlns:a="http://schemas.openxmlformats.org/drawingml/2006/main" noChangeAspect="1"/>
+            </wp:cNvGraphicFramePr>
+            <a:graphic xmlns:a="http://schemas.openxmlformats.org/drawingml/2006/main">
+              <a:graphicData uri="http://schemas.openxmlformats.org/drawingml/2006/picture">
+                <pic:pic xmlns:pic="http://schemas.openxmlformats.org/drawingml/2006/picture">
+                  <pic:nvPicPr>
+                    <pic:cNvPr id="1" name=""/>
+                    <pic:cNvPicPr/>
+                  </pic:nvPicPr>
+                  <pic:blipFill>
+                    <a:blip r:embed="rId6"/>
+                    <a:stretch>
+                      <a:fillRect/>
+                    </a:stretch>
+                  </pic:blipFill>
+                  <pic:spPr>
+                    <a:xfrm>
+                      <a:off x="0" y="0"/>
+                      <a:ext cx="5274310" cy="3202305"/>
+                    </a:xfrm>
+                    <a:prstGeom prst="rect">
+                      <a:avLst/>
+                    </a:prstGeom>
+                  </pic:spPr>
+                </pic:pic>
+              </a:graphicData>
+            </a:graphic>
+          </wp:inline>
+        </w:drawing>
+      </w:r>
+    </w:p>
+    <w:p/>
+    <w:p>
+      <w:pPr>
+        <w:pStyle w:val="a3"/>
+        <w:numPr>
+          <w:ilvl w:val="0"/>
+          <w:numId w:val="2"/>
+        </w:numPr>
+        <w:ind w:firstLineChars="0"/>
+      </w:pPr>
+      <w:r>
+        <w:rPr>
+          <w:rFonts w:hint="eastAsia"/>
+        </w:rPr>
+        <w:t>使用</w:t>
+      </w:r>
+      <w:r>
+        <w:rPr>
+          <w:rFonts w:hint="eastAsia"/>
+        </w:rPr>
+        <w:t>token</w:t>
+      </w:r>
+      <w:r>
+        <w:rPr>
+          <w:rFonts w:hint="eastAsia"/>
+        </w:rPr>
+        <w:t>访问接口</w:t>
+      </w:r>
+    </w:p>
+    <w:p>
+      <w:pPr>
+        <w:pStyle w:val="a3"/>
+        <w:ind w:left="360" w:firstLineChars="0" w:firstLine="0"/>
+        <w:rPr>
+          <w:rFonts w:hint="eastAsia"/>
+        </w:rPr>
+      </w:pPr>
+      <w:r>
+        <w:rPr>
+          <w:noProof/>
+        </w:rPr>
+        <w:lastRenderedPageBreak/>
+        <w:drawing>
+          <wp:inline distT="0" distB="0" distL="0" distR="0" wp14:anchorId="7F9A0686" wp14:editId="2C58395D">
+            <wp:extent cx="5274310" cy="1680210"/>
+            <wp:effectExtent l="0" t="0" r="2540" b="0"/>
+            <wp:docPr id="3" name="图片 3"/>
+            <wp:cNvGraphicFramePr>
+              <a:graphicFrameLocks xmlns:a="http://schemas.openxmlformats.org/drawingml/2006/main" noChangeAspect="1"/>
+            </wp:cNvGraphicFramePr>
+            <a:graphic xmlns:a="http://schemas.openxmlformats.org/drawingml/2006/main">
+              <a:graphicData uri="http://schemas.openxmlformats.org/drawingml/2006/picture">
+                <pic:pic xmlns:pic="http://schemas.openxmlformats.org/drawingml/2006/picture">
+                  <pic:nvPicPr>
+                    <pic:cNvPr id="1" name=""/>
+                    <pic:cNvPicPr/>
+                  </pic:nvPicPr>
+                  <pic:blipFill>
+                    <a:blip r:embed="rId7"/>
+                    <a:stretch>
+                      <a:fillRect/>
+                    </a:stretch>
+                  </pic:blipFill>
+                  <pic:spPr>
+                    <a:xfrm>
+                      <a:off x="0" y="0"/>
+                      <a:ext cx="5274310" cy="1680210"/>
+                    </a:xfrm>
+                    <a:prstGeom prst="rect">
+                      <a:avLst/>
+                    </a:prstGeom>
+                  </pic:spPr>
+                </pic:pic>
+              </a:graphicData>
+            </a:graphic>
+          </wp:inline>
+        </w:drawing>
+      </w:r>
+    </w:p>
     <w:sectPr>
       <w:pgSz w:w="11906" w:h="16838"/>
       <w:pgMar w:top="1440" w:right="1800" w:bottom="1440" w:left="1800" w:header="851" w:footer="992" w:gutter="0"/>
@@ -463,6 +629,95 @@
 <file path=word/numbering.xml><?xml version="1.0" encoding="utf-8"?>
 <w:numbering xmlns:wpc="http://schemas.microsoft.com/office/word/2010/wordprocessingCanvas" xmlns:mc="http://schemas.openxmlformats.org/markup-compatibility/2006" xmlns:o="urn:schemas-microsoft-com:office:office" xmlns:r="http://schemas.openxmlformats.org/officeDocument/2006/relationships" xmlns:m="http://schemas.openxmlformats.org/officeDocument/2006/math" xmlns:v="urn:schemas-microsoft-com:vml" xmlns:wp14="http://schemas.microsoft.com/office/word/2010/wordprocessingDrawing" xmlns:wp="http://schemas.openxmlformats.org/drawingml/2006/wordprocessingDrawing" xmlns:w10="urn:schemas-microsoft-com:office:word" xmlns:w="http://schemas.openxmlformats.org/wordprocessingml/2006/main" xmlns:w14="http://schemas.microsoft.com/office/word/2010/wordml" xmlns:w15="http://schemas.microsoft.com/office/word/2012/wordml" xmlns:wpg="http://schemas.microsoft.com/office/word/2010/wordprocessingGroup" xmlns:wpi="http://schemas.microsoft.com/office/word/2010/wordprocessingInk" xmlns:wne="http://schemas.microsoft.com/office/word/2006/wordml" xmlns:wps="http://schemas.microsoft.com/office/word/2010/wordprocessingShape" mc:Ignorable="w14 w15 wp14">
   <w:abstractNum w:abstractNumId="0" w15:restartNumberingAfterBreak="0">
+    <w:nsid w:val="1BF715A8"/>
+    <w:multiLevelType w:val="hybridMultilevel"/>
+    <w:tmpl w:val="CA2EEBFA"/>
+    <w:lvl w:ilvl="0" w:tplc="48CAE146">
+      <w:start w:val="1"/>
+      <w:numFmt w:val="decimal"/>
+      <w:lvlText w:val="%1."/>
+      <w:lvlJc w:val="left"/>
+      <w:pPr>
+        <w:ind w:left="360" w:hanging="360"/>
+      </w:pPr>
+      <w:rPr>
+        <w:rFonts w:hint="default"/>
+      </w:rPr>
+    </w:lvl>
+    <w:lvl w:ilvl="1" w:tplc="04090019" w:tentative="1">
+      <w:start w:val="1"/>
+      <w:numFmt w:val="lowerLetter"/>
+      <w:lvlText w:val="%2)"/>
+      <w:lvlJc w:val="left"/>
+      <w:pPr>
+        <w:ind w:left="840" w:hanging="420"/>
+      </w:pPr>
+    </w:lvl>
+    <w:lvl w:ilvl="2" w:tplc="0409001B" w:tentative="1">
+      <w:start w:val="1"/>
+      <w:numFmt w:val="lowerRoman"/>
+      <w:lvlText w:val="%3."/>
+      <w:lvlJc w:val="right"/>
+      <w:pPr>
+        <w:ind w:left="1260" w:hanging="420"/>
+      </w:pPr>
+    </w:lvl>
+    <w:lvl w:ilvl="3" w:tplc="0409000F" w:tentative="1">
+      <w:start w:val="1"/>
+      <w:numFmt w:val="decimal"/>
+      <w:lvlText w:val="%4."/>
+      <w:lvlJc w:val="left"/>
+      <w:pPr>
+        <w:ind w:left="1680" w:hanging="420"/>
+      </w:pPr>
+    </w:lvl>
+    <w:lvl w:ilvl="4" w:tplc="04090019" w:tentative="1">
+      <w:start w:val="1"/>
+      <w:numFmt w:val="lowerLetter"/>
+      <w:lvlText w:val="%5)"/>
+      <w:lvlJc w:val="left"/>
+      <w:pPr>
+        <w:ind w:left="2100" w:hanging="420"/>
+      </w:pPr>
+    </w:lvl>
+    <w:lvl w:ilvl="5" w:tplc="0409001B" w:tentative="1">
+      <w:start w:val="1"/>
+      <w:numFmt w:val="lowerRoman"/>
+      <w:lvlText w:val="%6."/>
+      <w:lvlJc w:val="right"/>
+      <w:pPr>
+        <w:ind w:left="2520" w:hanging="420"/>
+      </w:pPr>
+    </w:lvl>
+    <w:lvl w:ilvl="6" w:tplc="0409000F" w:tentative="1">
+      <w:start w:val="1"/>
+      <w:numFmt w:val="decimal"/>
+      <w:lvlText w:val="%7."/>
+      <w:lvlJc w:val="left"/>
+      <w:pPr>
+        <w:ind w:left="2940" w:hanging="420"/>
+      </w:pPr>
+    </w:lvl>
+    <w:lvl w:ilvl="7" w:tplc="04090019" w:tentative="1">
+      <w:start w:val="1"/>
+      <w:numFmt w:val="lowerLetter"/>
+      <w:lvlText w:val="%8)"/>
+      <w:lvlJc w:val="left"/>
+      <w:pPr>
+        <w:ind w:left="3360" w:hanging="420"/>
+      </w:pPr>
+    </w:lvl>
+    <w:lvl w:ilvl="8" w:tplc="0409001B" w:tentative="1">
+      <w:start w:val="1"/>
+      <w:numFmt w:val="lowerRoman"/>
+      <w:lvlText w:val="%9."/>
+      <w:lvlJc w:val="right"/>
+      <w:pPr>
+        <w:ind w:left="3780" w:hanging="420"/>
+      </w:pPr>
+    </w:lvl>
+  </w:abstractNum>
+  <w:abstractNum w:abstractNumId="1" w15:restartNumberingAfterBreak="0">
     <w:nsid w:val="4C6C209A"/>
     <w:multiLevelType w:val="hybridMultilevel"/>
     <w:tmpl w:val="CF98860E"/>
@@ -552,6 +807,9 @@
     </w:lvl>
   </w:abstractNum>
   <w:num w:numId="1">
+    <w:abstractNumId w:val="1"/>
+  </w:num>
+  <w:num w:numId="2">
     <w:abstractNumId w:val="0"/>
   </w:num>
 </w:numbering>
@@ -974,6 +1232,29 @@
       <w:szCs w:val="44"/>
     </w:rPr>
   </w:style>
+  <w:style w:type="paragraph" w:styleId="2">
+    <w:name w:val="heading 2"/>
+    <w:basedOn w:val="a"/>
+    <w:next w:val="a"/>
+    <w:link w:val="2Char"/>
+    <w:uiPriority w:val="9"/>
+    <w:unhideWhenUsed/>
+    <w:qFormat/>
+    <w:rsid w:val="00617637"/>
+    <w:pPr>
+      <w:keepNext/>
+      <w:keepLines/>
+      <w:spacing w:before="260" w:after="260" w:line="416" w:lineRule="auto"/>
+      <w:outlineLvl w:val="1"/>
+    </w:pPr>
+    <w:rPr>
+      <w:rFonts w:asciiTheme="majorHAnsi" w:eastAsiaTheme="majorEastAsia" w:hAnsiTheme="majorHAnsi" w:cstheme="majorBidi"/>
+      <w:b/>
+      <w:bCs/>
+      <w:sz w:val="32"/>
+      <w:szCs w:val="32"/>
+    </w:rPr>
+  </w:style>
   <w:style w:type="character" w:default="1" w:styleId="a0">
     <w:name w:val="Default Paragraph Font"/>
     <w:uiPriority w:val="1"/>
@@ -1023,6 +1304,20 @@
       <w:kern w:val="44"/>
       <w:sz w:val="44"/>
       <w:szCs w:val="44"/>
+    </w:rPr>
+  </w:style>
+  <w:style w:type="character" w:customStyle="1" w:styleId="2Char">
+    <w:name w:val="标题 2 Char"/>
+    <w:basedOn w:val="a0"/>
+    <w:link w:val="2"/>
+    <w:uiPriority w:val="9"/>
+    <w:rsid w:val="00617637"/>
+    <w:rPr>
+      <w:rFonts w:asciiTheme="majorHAnsi" w:eastAsiaTheme="majorEastAsia" w:hAnsiTheme="majorHAnsi" w:cstheme="majorBidi"/>
+      <w:b/>
+      <w:bCs/>
+      <w:sz w:val="32"/>
+      <w:szCs w:val="32"/>
     </w:rPr>
   </w:style>
 </w:styles>
